--- a/Git documentation.docx
+++ b/Git documentation.docx
@@ -1,6 +1,6 @@
 
 <file path=word/document.xml><?xml version="1.0" encoding="utf-8"?>
-<w:document xmlns:wpc="http://schemas.microsoft.com/office/word/2010/wordprocessingCanvas" xmlns:cx="http://schemas.microsoft.com/office/drawing/2014/chartex" xmlns:cx1="http://schemas.microsoft.com/office/drawing/2015/9/8/chartex" xmlns:cx2="http://schemas.microsoft.com/office/drawing/2015/10/21/chartex" xmlns:cx3="http://schemas.microsoft.com/office/drawing/2016/5/9/chartex" xmlns:cx4="http://schemas.microsoft.com/office/drawing/2016/5/10/chartex" xmlns:cx5="http://schemas.microsoft.com/office/drawing/2016/5/11/chartex" xmlns:cx6="http://schemas.microsoft.com/office/drawing/2016/5/12/chartex" xmlns:cx7="http://schemas.microsoft.com/office/drawing/2016/5/13/chartex" xmlns:cx8="http://schemas.microsoft.com/office/drawing/2016/5/14/chartex" xmlns:mc="http://schemas.openxmlformats.org/markup-compatibility/2006" xmlns:aink="http://schemas.microsoft.com/office/drawing/2016/ink" xmlns:am3d="http://schemas.microsoft.com/office/drawing/2017/model3d" xmlns:o="urn:schemas-microsoft-com:office:office" xmlns:r="http://schemas.openxmlformats.org/officeDocument/2006/relationships" xmlns:m="http://schemas.openxmlformats.org/officeDocument/2006/math" xmlns:v="urn:schemas-microsoft-com:vml" xmlns:wp14="http://schemas.microsoft.com/office/word/2010/wordprocessingDrawing" xmlns:wp="http://schemas.openxmlformats.org/drawingml/2006/wordprocessingDrawing" xmlns:w10="urn:schemas-microsoft-com:office:word" xmlns:w="http://schemas.openxmlformats.org/wordprocessingml/2006/main" xmlns:w14="http://schemas.microsoft.com/office/word/2010/wordml" xmlns:w15="http://schemas.microsoft.com/office/word/2012/wordml" xmlns:w16cid="http://schemas.microsoft.com/office/word/2016/wordml/cid" xmlns:w16se="http://schemas.microsoft.com/office/word/2015/wordml/symex" xmlns:wpg="http://schemas.microsoft.com/office/word/2010/wordprocessingGroup" xmlns:wpi="http://schemas.microsoft.com/office/word/2010/wordprocessingInk" xmlns:wne="http://schemas.microsoft.com/office/word/2006/wordml" xmlns:wps="http://schemas.microsoft.com/office/word/2010/wordprocessingShape" mc:Ignorable="w14 w15 w16se w16cid wp14">
+<w:document xmlns:wpc="http://schemas.microsoft.com/office/word/2010/wordprocessingCanvas" xmlns:cx="http://schemas.microsoft.com/office/drawing/2014/chartex" xmlns:cx1="http://schemas.microsoft.com/office/drawing/2015/9/8/chartex" xmlns:mc="http://schemas.openxmlformats.org/markup-compatibility/2006" xmlns:o="urn:schemas-microsoft-com:office:office" xmlns:r="http://schemas.openxmlformats.org/officeDocument/2006/relationships" xmlns:m="http://schemas.openxmlformats.org/officeDocument/2006/math" xmlns:v="urn:schemas-microsoft-com:vml" xmlns:wp14="http://schemas.microsoft.com/office/word/2010/wordprocessingDrawing" xmlns:wp="http://schemas.openxmlformats.org/drawingml/2006/wordprocessingDrawing" xmlns:w10="urn:schemas-microsoft-com:office:word" xmlns:w="http://schemas.openxmlformats.org/wordprocessingml/2006/main" xmlns:w14="http://schemas.microsoft.com/office/word/2010/wordml" xmlns:w15="http://schemas.microsoft.com/office/word/2012/wordml" xmlns:w16se="http://schemas.microsoft.com/office/word/2015/wordml/symex" xmlns:wpg="http://schemas.microsoft.com/office/word/2010/wordprocessingGroup" xmlns:wpi="http://schemas.microsoft.com/office/word/2010/wordprocessingInk" xmlns:wne="http://schemas.microsoft.com/office/word/2006/wordml" xmlns:wps="http://schemas.microsoft.com/office/word/2010/wordprocessingShape" mc:Ignorable="w14 w15 w16se wp14">
   <w:body>
     <w:p>
       <w:r>
@@ -56,8 +56,15 @@
       </w:r>
     </w:p>
     <w:p>
-      <w:r>
-        <w:t xml:space="preserve">$git </w:t>
+      <w:proofErr w:type="spellStart"/>
+      <w:proofErr w:type="gramStart"/>
+      <w:r>
+        <w:t>git</w:t>
+      </w:r>
+      <w:proofErr w:type="spellEnd"/>
+      <w:proofErr w:type="gramEnd"/>
+      <w:r>
+        <w:t xml:space="preserve"> </w:t>
       </w:r>
       <w:proofErr w:type="spellStart"/>
       <w:r>
@@ -76,103 +83,282 @@
       </w:r>
     </w:p>
     <w:p>
-      <w:r>
-        <w:t xml:space="preserve">$git </w:t>
-      </w:r>
+      <w:proofErr w:type="spellStart"/>
       <w:proofErr w:type="gramStart"/>
       <w:r>
-        <w:t>add .</w:t>
-      </w:r>
+        <w:t>git</w:t>
+      </w:r>
+      <w:proofErr w:type="spellEnd"/>
       <w:proofErr w:type="gramEnd"/>
       <w:r>
+        <w:t xml:space="preserve"> add . </w:t>
+      </w:r>
+      <w:r>
+        <w:tab/>
+      </w:r>
+      <w:r>
+        <w:tab/>
+      </w:r>
+      <w:r>
+        <w:t>// Adds every file to staging area</w:t>
+      </w:r>
+    </w:p>
+    <w:p>
+      <w:proofErr w:type="spellStart"/>
+      <w:proofErr w:type="gramStart"/>
+      <w:r>
+        <w:t>git</w:t>
+      </w:r>
+      <w:proofErr w:type="spellEnd"/>
+      <w:proofErr w:type="gramEnd"/>
+      <w:r>
+        <w:t xml:space="preserve"> add &lt;file&gt;</w:t>
+      </w:r>
+      <w:r>
+        <w:tab/>
+      </w:r>
+      <w:r>
+        <w:tab/>
+        <w:t xml:space="preserve">// Add File(s) to </w:t>
+      </w:r>
+      <w:r>
+        <w:t>staging area</w:t>
+      </w:r>
+    </w:p>
+    <w:p>
+      <w:proofErr w:type="spellStart"/>
+      <w:proofErr w:type="gramStart"/>
+      <w:r>
+        <w:t>git</w:t>
+      </w:r>
+      <w:proofErr w:type="spellEnd"/>
+      <w:proofErr w:type="gramEnd"/>
+      <w:r>
+        <w:t xml:space="preserve"> commit</w:t>
+      </w:r>
+      <w:r>
+        <w:tab/>
+      </w:r>
+      <w:r>
+        <w:tab/>
+        <w:t>// Commit changes in index</w:t>
+      </w:r>
+    </w:p>
+    <w:p>
+      <w:proofErr w:type="spellStart"/>
+      <w:proofErr w:type="gramStart"/>
+      <w:r>
+        <w:t>git</w:t>
+      </w:r>
+      <w:proofErr w:type="spellEnd"/>
+      <w:proofErr w:type="gramEnd"/>
+      <w:r>
+        <w:t xml:space="preserve"> push</w:t>
+      </w:r>
+      <w:r>
+        <w:tab/>
+      </w:r>
+      <w:r>
+        <w:tab/>
+        <w:t>// Push</w:t>
+      </w:r>
+      <w:r>
+        <w:t xml:space="preserve"> changes in staging area</w:t>
+      </w:r>
+      <w:r>
+        <w:t xml:space="preserve"> to remote repository</w:t>
+      </w:r>
+    </w:p>
+    <w:p>
+      <w:proofErr w:type="spellStart"/>
+      <w:proofErr w:type="gramStart"/>
+      <w:r>
+        <w:t>git</w:t>
+      </w:r>
+      <w:proofErr w:type="spellEnd"/>
+      <w:proofErr w:type="gramEnd"/>
+      <w:r>
+        <w:t xml:space="preserve"> pull</w:t>
+      </w:r>
+      <w:r>
+        <w:tab/>
+      </w:r>
+      <w:r>
+        <w:tab/>
+        <w:t>// Pull</w:t>
+      </w:r>
+      <w:r>
+        <w:t xml:space="preserve"> any changes from </w:t>
+      </w:r>
+      <w:r>
+        <w:t>remote repository</w:t>
+      </w:r>
+    </w:p>
+    <w:p>
+      <w:proofErr w:type="spellStart"/>
+      <w:proofErr w:type="gramStart"/>
+      <w:r>
+        <w:t>git</w:t>
+      </w:r>
+      <w:proofErr w:type="spellEnd"/>
+      <w:proofErr w:type="gramEnd"/>
+      <w:r>
+        <w:t xml:space="preserve"> clone</w:t>
+      </w:r>
+      <w:r>
+        <w:tab/>
+      </w:r>
+      <w:r>
+        <w:tab/>
+        <w:t>// Clone repository into a new directory</w:t>
+      </w:r>
+    </w:p>
+    <w:p/>
+    <w:p>
+      <w:pPr>
+        <w:ind w:left="5040" w:hanging="5040"/>
+      </w:pPr>
+      <w:proofErr w:type="spellStart"/>
+      <w:r>
+        <w:t>Git</w:t>
+      </w:r>
+      <w:proofErr w:type="spellEnd"/>
+      <w:r>
         <w:t xml:space="preserve"> </w:t>
       </w:r>
-      <w:r>
-        <w:tab/>
-      </w:r>
-      <w:r>
-        <w:tab/>
-      </w:r>
-      <w:r>
-        <w:t>// Adds every file to staging area</w:t>
-      </w:r>
-    </w:p>
-    <w:p>
-      <w:r>
-        <w:t>$git add &lt;file&gt;</w:t>
-      </w:r>
-      <w:r>
-        <w:tab/>
-      </w:r>
-      <w:r>
-        <w:tab/>
-        <w:t xml:space="preserve">// Add File(s) to </w:t>
-      </w:r>
-      <w:r>
-        <w:t>staging area</w:t>
-      </w:r>
-    </w:p>
-    <w:p>
-      <w:r>
-        <w:t>$git commit</w:t>
-      </w:r>
-      <w:r>
-        <w:tab/>
-      </w:r>
-      <w:r>
-        <w:tab/>
-        <w:t>// Commit changes in index</w:t>
-      </w:r>
-    </w:p>
-    <w:p>
-      <w:r>
-        <w:t>$git push</w:t>
-      </w:r>
-      <w:r>
-        <w:tab/>
-      </w:r>
-      <w:r>
-        <w:tab/>
-        <w:t>// Push</w:t>
-      </w:r>
-      <w:r>
-        <w:t xml:space="preserve"> changes in staging area</w:t>
-      </w:r>
-      <w:r>
-        <w:t xml:space="preserve"> to remote repository</w:t>
-      </w:r>
-    </w:p>
-    <w:p>
-      <w:r>
-        <w:t>$git pull</w:t>
-      </w:r>
-      <w:r>
-        <w:tab/>
-      </w:r>
-      <w:r>
-        <w:tab/>
-        <w:t>// Pull</w:t>
-      </w:r>
-      <w:r>
-        <w:t xml:space="preserve"> any changes from </w:t>
-      </w:r>
-      <w:r>
-        <w:t>remote repository</w:t>
-      </w:r>
-    </w:p>
-    <w:p>
-      <w:r>
-        <w:t>$git clone</w:t>
-      </w:r>
-      <w:r>
-        <w:tab/>
-      </w:r>
-      <w:r>
-        <w:tab/>
-        <w:t>// Clone repository into a new directory</w:t>
-      </w:r>
-    </w:p>
-    <w:p/>
+      <w:proofErr w:type="spellStart"/>
+      <w:r>
+        <w:t>config</w:t>
+      </w:r>
+      <w:proofErr w:type="spellEnd"/>
+      <w:r>
+        <w:t xml:space="preserve"> –global user.name “&lt;</w:t>
+      </w:r>
+      <w:proofErr w:type="spellStart"/>
+      <w:r>
+        <w:t>yourname</w:t>
+      </w:r>
+      <w:proofErr w:type="spellEnd"/>
+      <w:r>
+        <w:t>&gt;”</w:t>
+      </w:r>
+      <w:r>
+        <w:tab/>
+        <w:t>// Set your name</w:t>
+      </w:r>
+      <w:r>
+        <w:br/>
+        <w:t>Global = the settings for this user</w:t>
+      </w:r>
+    </w:p>
+    <w:p>
+      <w:proofErr w:type="spellStart"/>
+      <w:r>
+        <w:t>Git</w:t>
+      </w:r>
+      <w:proofErr w:type="spellEnd"/>
+      <w:r>
+        <w:t xml:space="preserve"> </w:t>
+      </w:r>
+      <w:proofErr w:type="spellStart"/>
+      <w:r>
+        <w:t>config</w:t>
+      </w:r>
+      <w:proofErr w:type="spellEnd"/>
+      <w:r>
+        <w:t xml:space="preserve"> –global user.name</w:t>
+      </w:r>
+      <w:r>
+        <w:tab/>
+      </w:r>
+      <w:r>
+        <w:tab/>
+      </w:r>
+      <w:r>
+        <w:tab/>
+      </w:r>
+      <w:r>
+        <w:tab/>
+        <w:t>// Display current name</w:t>
+      </w:r>
+      <w:r>
+        <w:br/>
+      </w:r>
+      <w:proofErr w:type="spellStart"/>
+      <w:r>
+        <w:t>Git</w:t>
+      </w:r>
+      <w:proofErr w:type="spellEnd"/>
+      <w:r>
+        <w:t xml:space="preserve"> </w:t>
+      </w:r>
+      <w:proofErr w:type="spellStart"/>
+      <w:r>
+        <w:t>config</w:t>
+      </w:r>
+      <w:proofErr w:type="spellEnd"/>
+      <w:r>
+        <w:t xml:space="preserve"> user.name</w:t>
+      </w:r>
+      <w:r>
+        <w:tab/>
+      </w:r>
+      <w:r>
+        <w:tab/>
+      </w:r>
+      <w:r>
+        <w:tab/>
+      </w:r>
+      <w:r>
+        <w:tab/>
+      </w:r>
+      <w:r>
+        <w:tab/>
+        <w:t>// Displays current name</w:t>
+      </w:r>
+    </w:p>
+    <w:p>
+      <w:proofErr w:type="spellStart"/>
+      <w:r>
+        <w:t>Git</w:t>
+      </w:r>
+      <w:proofErr w:type="spellEnd"/>
+      <w:r>
+        <w:t xml:space="preserve"> </w:t>
+      </w:r>
+      <w:proofErr w:type="spellStart"/>
+      <w:r>
+        <w:t>config</w:t>
+      </w:r>
+      <w:proofErr w:type="spellEnd"/>
+      <w:r>
+        <w:t xml:space="preserve"> –list</w:t>
+      </w:r>
+      <w:r>
+        <w:tab/>
+      </w:r>
+      <w:r>
+        <w:tab/>
+      </w:r>
+      <w:r>
+        <w:tab/>
+      </w:r>
+      <w:r>
+        <w:tab/>
+      </w:r>
+      <w:r>
+        <w:tab/>
+        <w:t xml:space="preserve">// displays a list of </w:t>
+      </w:r>
+      <w:proofErr w:type="spellStart"/>
+      <w:r>
+        <w:t>config</w:t>
+      </w:r>
+      <w:proofErr w:type="spellEnd"/>
+      <w:r>
+        <w:t xml:space="preserve"> settings</w:t>
+      </w:r>
+    </w:p>
     <w:p>
       <w:pPr>
         <w:rPr>
@@ -202,8 +388,13 @@
       <w:r>
         <w:br/>
       </w:r>
-      <w:r>
-        <w:t xml:space="preserve">Git </w:t>
+      <w:proofErr w:type="spellStart"/>
+      <w:r>
+        <w:t>Git</w:t>
+      </w:r>
+      <w:proofErr w:type="spellEnd"/>
+      <w:r>
+        <w:t xml:space="preserve"> </w:t>
       </w:r>
       <w:proofErr w:type="spellStart"/>
       <w:r>
@@ -218,15 +409,15 @@
       </w:r>
       <w:r>
         <w:tab/>
-        <w:t>// initialize git repository (</w:t>
-      </w:r>
-      <w:proofErr w:type="gramStart"/>
-      <w:r>
-        <w:t>creates .git</w:t>
-      </w:r>
-      <w:proofErr w:type="gramEnd"/>
-      <w:r>
-        <w:t xml:space="preserve"> folder in the repo)</w:t>
+        <w:t xml:space="preserve">// initialize </w:t>
+      </w:r>
+      <w:proofErr w:type="spellStart"/>
+      <w:r>
+        <w:t>git</w:t>
+      </w:r>
+      <w:proofErr w:type="spellEnd"/>
+      <w:r>
+        <w:t xml:space="preserve"> repository (creates .git folder in the repo)</w:t>
       </w:r>
     </w:p>
     <w:p>
@@ -838,29 +1029,29 @@
       <w:r>
         <w:t>Git push &lt;repo URL&gt; &lt;branch&gt;</w:t>
       </w:r>
+      <w:r>
+        <w:tab/>
+      </w:r>
+      <w:r>
+        <w:tab/>
+        <w:t>// pushes local to remote</w:t>
+      </w:r>
+    </w:p>
+    <w:p/>
+    <w:p>
+      <w:r>
+        <w:t>Always name the URL the same as &lt;something&gt; so you don’t have to remember the URL??</w:t>
+      </w:r>
       <w:bookmarkStart w:id="0" w:name="_GoBack"/>
       <w:bookmarkEnd w:id="0"/>
-      <w:r>
-        <w:tab/>
-      </w:r>
-      <w:r>
-        <w:tab/>
-        <w:t>// pushes local to remote</w:t>
-      </w:r>
     </w:p>
     <w:p/>
-    <w:p/>
     <w:p>
       <w:pPr>
         <w:pStyle w:val="Heading2"/>
       </w:pPr>
-      <w:proofErr w:type="gramStart"/>
-      <w:r>
-        <w:t>No local repo,</w:t>
-      </w:r>
-      <w:proofErr w:type="gramEnd"/>
-      <w:r>
-        <w:t xml:space="preserve"> pull from git hub</w:t>
+      <w:r>
+        <w:t>No local repo, pull from git hub</w:t>
       </w:r>
       <w:r>
         <w:br w:type="page"/>
@@ -966,7 +1157,7 @@
 </file>
 
 <file path=word/styles.xml><?xml version="1.0" encoding="utf-8"?>
-<w:styles xmlns:mc="http://schemas.openxmlformats.org/markup-compatibility/2006" xmlns:r="http://schemas.openxmlformats.org/officeDocument/2006/relationships" xmlns:w="http://schemas.openxmlformats.org/wordprocessingml/2006/main" xmlns:w14="http://schemas.microsoft.com/office/word/2010/wordml" xmlns:w15="http://schemas.microsoft.com/office/word/2012/wordml" xmlns:w16cid="http://schemas.microsoft.com/office/word/2016/wordml/cid" xmlns:w16se="http://schemas.microsoft.com/office/word/2015/wordml/symex" mc:Ignorable="w14 w15 w16se w16cid">
+<w:styles xmlns:mc="http://schemas.openxmlformats.org/markup-compatibility/2006" xmlns:r="http://schemas.openxmlformats.org/officeDocument/2006/relationships" xmlns:w="http://schemas.openxmlformats.org/wordprocessingml/2006/main" xmlns:w14="http://schemas.microsoft.com/office/word/2010/wordml" xmlns:w15="http://schemas.microsoft.com/office/word/2012/wordml" xmlns:w16se="http://schemas.microsoft.com/office/word/2015/wordml/symex" mc:Ignorable="w14 w15 w16se">
   <w:docDefaults>
     <w:rPrDefault>
       <w:rPr>
@@ -982,7 +1173,7 @@
       </w:pPr>
     </w:pPrDefault>
   </w:docDefaults>
-  <w:latentStyles w:defLockedState="0" w:defUIPriority="99" w:defSemiHidden="0" w:defUnhideWhenUsed="0" w:defQFormat="0" w:count="375">
+  <w:latentStyles w:defLockedState="0" w:defUIPriority="99" w:defSemiHidden="0" w:defUnhideWhenUsed="0" w:defQFormat="0" w:count="371">
     <w:lsdException w:name="Normal" w:uiPriority="0" w:qFormat="1"/>
     <w:lsdException w:name="heading 1" w:uiPriority="9" w:qFormat="1"/>
     <w:lsdException w:name="heading 2" w:semiHidden="1" w:uiPriority="9" w:unhideWhenUsed="1" w:qFormat="1"/>
@@ -1354,10 +1545,6 @@
     <w:lsdException w:name="List Table 5 Dark Accent 6" w:uiPriority="50"/>
     <w:lsdException w:name="List Table 6 Colorful Accent 6" w:uiPriority="51"/>
     <w:lsdException w:name="List Table 7 Colorful Accent 6" w:uiPriority="52"/>
-    <w:lsdException w:name="Mention" w:semiHidden="1" w:unhideWhenUsed="1"/>
-    <w:lsdException w:name="Smart Hyperlink" w:semiHidden="1" w:unhideWhenUsed="1"/>
-    <w:lsdException w:name="Hashtag" w:semiHidden="1" w:unhideWhenUsed="1"/>
-    <w:lsdException w:name="Unresolved Mention" w:semiHidden="1" w:unhideWhenUsed="1"/>
   </w:latentStyles>
   <w:style w:type="paragraph" w:default="1" w:styleId="Normal">
     <w:name w:val="Normal"/>
